--- a/Assignments/Week1_Assignment_Modern_Attention_part1.docx
+++ b/Assignments/Week1_Assignment_Modern_Attention_part1.docx
@@ -120,9 +120,13 @@
     <w:p>
       <w:pPr>
         <w:pStyle w:val="Heading1"/>
-      </w:pPr>
-      <w:r>
-        <w:rPr>
+        <w:rPr>
+          <w:strike/>
+        </w:rPr>
+      </w:pPr>
+      <w:r>
+        <w:rPr>
+          <w:strike/>
           <w:color w:val="CC0000"/>
         </w:rPr>
         <w:t>📚 Part 1: Paper Study (2-3 hours)</w:t>
@@ -186,7 +190,6 @@
           <w:b/>
           <w:color w:val="000099"/>
         </w:rPr>
-        <w:lastRenderedPageBreak/>
         <w:t>Focus on these sections:</w:t>
       </w:r>
     </w:p>
@@ -359,19 +362,7 @@
         <w:rPr>
           <w:highlight w:val="yellow"/>
         </w:rPr>
-        <w:t xml:space="preserve">Answer 2: </w:t>
-      </w:r>
-      <w:r>
-        <w:rPr>
-          <w:highlight w:val="yellow"/>
-        </w:rPr>
-        <w:t>uptraining</w:t>
-      </w:r>
-      <w:r>
-        <w:rPr>
-          <w:highlight w:val="yellow"/>
-        </w:rPr>
-        <w:t xml:space="preserve"> is the process of converting an MHA into GQA model with just 5% of pre </w:t>
+        <w:t xml:space="preserve">Answer 2: uptraining is the process of converting an MHA into GQA model with just 5% of pre </w:t>
       </w:r>
       <w:proofErr w:type="gramStart"/>
       <w:r>
@@ -521,7 +512,6 @@
         <w:rPr>
           <w:strike/>
         </w:rPr>
-        <w:lastRenderedPageBreak/>
         <w:t>☐ Section 2: Multi-Query Attention mechanism</w:t>
       </w:r>
     </w:p>
@@ -606,13 +596,7 @@
         <w:rPr>
           <w:highlight w:val="yellow"/>
         </w:rPr>
-        <w:t xml:space="preserve"> </w:t>
-      </w:r>
-      <w:r>
-        <w:rPr>
-          <w:highlight w:val="yellow"/>
-        </w:rPr>
-        <w:t>The quality degradation is **minimal** - only about 0.3 perplexity points or ~1% worse performance!</w:t>
+        <w:t xml:space="preserve"> The quality degradation is **minimal** - only about 0.3 perplexity points or ~1% worse performance!</w:t>
       </w:r>
     </w:p>
     <w:p>
@@ -829,7 +813,6 @@
         <w:rPr>
           <w:strike/>
         </w:rPr>
-        <w:lastRenderedPageBreak/>
         <w:t>☐ Section 2.1.2: Low-rank KV compression technique</w:t>
       </w:r>
     </w:p>
@@ -1187,7 +1170,6 @@
         </w:numPr>
       </w:pPr>
       <w:r>
-        <w:lastRenderedPageBreak/>
         <w:t>Compare KV cache size: For d=5120, h=128 heads, DeepSeek uses d_latent=512. Calculate memory reduction vs standard MHA.</w:t>
       </w:r>
     </w:p>
@@ -1219,7 +1201,7 @@
           <w:lang w:val="en-IN"/>
         </w:rPr>
         <w:pict w14:anchorId="71BE4BC1">
-          <v:rect id="_x0000_i1109" style="width:0;height:1.5pt" o:hralign="center" o:hrstd="t" o:hr="t" fillcolor="#a0a0a0" stroked="f"/>
+          <v:rect id="_x0000_i1025" style="width:0;height:1.5pt" o:hralign="center" o:hrstd="t" o:hr="t" fillcolor="#a0a0a0" stroked="f"/>
         </w:pict>
       </w:r>
     </w:p>
@@ -1444,7 +1426,7 @@
           <w:lang w:val="en-IN"/>
         </w:rPr>
         <w:pict w14:anchorId="2C6D2F83">
-          <v:rect id="_x0000_i1110" style="width:0;height:1.5pt" o:hralign="center" o:hrstd="t" o:hr="t" fillcolor="#a0a0a0" stroked="f"/>
+          <v:rect id="_x0000_i1026" style="width:0;height:1.5pt" o:hralign="center" o:hrstd="t" o:hr="t" fillcolor="#a0a0a0" stroked="f"/>
         </w:pict>
       </w:r>
     </w:p>
@@ -1688,7 +1670,7 @@
           <w:lang w:val="en-IN"/>
         </w:rPr>
         <w:pict w14:anchorId="73C48CED">
-          <v:rect id="_x0000_i1111" style="width:0;height:1.5pt" o:hralign="center" o:hrstd="t" o:hr="t" fillcolor="#a0a0a0" stroked="f"/>
+          <v:rect id="_x0000_i1027" style="width:0;height:1.5pt" o:hralign="center" o:hrstd="t" o:hr="t" fillcolor="#a0a0a0" stroked="f"/>
         </w:pict>
       </w:r>
     </w:p>
@@ -2050,7 +2032,7 @@
           <w:lang w:val="en-IN"/>
         </w:rPr>
         <w:pict w14:anchorId="565F6638">
-          <v:rect id="_x0000_i1112" style="width:0;height:1.5pt" o:hralign="center" o:hrstd="t" o:hr="t" fillcolor="#a0a0a0" stroked="f"/>
+          <v:rect id="_x0000_i1028" style="width:0;height:1.5pt" o:hralign="center" o:hrstd="t" o:hr="t" fillcolor="#a0a0a0" stroked="f"/>
         </w:pict>
       </w:r>
     </w:p>
@@ -2165,7 +2147,6 @@
         <w:rPr>
           <w:lang w:val="en-IN"/>
         </w:rPr>
-        <w:lastRenderedPageBreak/>
         <w:t xml:space="preserve">RoPE keys: d_h^R = </w:t>
       </w:r>
       <w:r>
@@ -2267,7 +2248,7 @@
           <w:lang w:val="en-IN"/>
         </w:rPr>
         <w:pict w14:anchorId="24E15194">
-          <v:rect id="_x0000_i1113" style="width:0;height:1.5pt" o:hralign="center" o:hrstd="t" o:hr="t" fillcolor="#a0a0a0" stroked="f"/>
+          <v:rect id="_x0000_i1029" style="width:0;height:1.5pt" o:hralign="center" o:hrstd="t" o:hr="t" fillcolor="#a0a0a0" stroked="f"/>
         </w:pict>
       </w:r>
     </w:p>
@@ -2588,7 +2569,7 @@
           <w:lang w:val="en-IN"/>
         </w:rPr>
         <w:pict w14:anchorId="73036F6F">
-          <v:rect id="_x0000_i1114" style="width:0;height:1.5pt" o:hralign="center" o:hrstd="t" o:hr="t" fillcolor="#a0a0a0" stroked="f"/>
+          <v:rect id="_x0000_i1030" style="width:0;height:1.5pt" o:hralign="center" o:hrstd="t" o:hr="t" fillcolor="#a0a0a0" stroked="f"/>
         </w:pict>
       </w:r>
     </w:p>
@@ -3248,7 +3229,7 @@
           <w:lang w:val="en-IN"/>
         </w:rPr>
         <w:pict w14:anchorId="65D6D8E7">
-          <v:rect id="_x0000_i1115" style="width:0;height:1.5pt" o:hralign="center" o:hrstd="t" o:hr="t" fillcolor="#a0a0a0" stroked="f"/>
+          <v:rect id="_x0000_i1031" style="width:0;height:1.5pt" o:hralign="center" o:hrstd="t" o:hr="t" fillcolor="#a0a0a0" stroked="f"/>
         </w:pict>
       </w:r>
     </w:p>
@@ -3395,9 +3376,8 @@
         <w:rPr>
           <w:lang w:val="en-IN"/>
         </w:rPr>
-        <w:lastRenderedPageBreak/>
         <w:pict w14:anchorId="7E4BFF30">
-          <v:rect id="_x0000_i1116" style="width:0;height:1.5pt" o:hralign="center" o:hrstd="t" o:hr="t" fillcolor="#a0a0a0" stroked="f"/>
+          <v:rect id="_x0000_i1032" style="width:0;height:1.5pt" o:hralign="center" o:hrstd="t" o:hr="t" fillcolor="#a0a0a0" stroked="f"/>
         </w:pict>
       </w:r>
     </w:p>
@@ -3479,7 +3459,7 @@
           <w:lang w:val="en-IN"/>
         </w:rPr>
         <w:pict w14:anchorId="4489DC82">
-          <v:rect id="_x0000_i1117" style="width:0;height:1.5pt" o:hralign="center" o:hrstd="t" o:hr="t" fillcolor="#a0a0a0" stroked="f"/>
+          <v:rect id="_x0000_i1033" style="width:0;height:1.5pt" o:hralign="center" o:hrstd="t" o:hr="t" fillcolor="#a0a0a0" stroked="f"/>
         </w:pict>
       </w:r>
     </w:p>
@@ -3729,7 +3709,7 @@
           <w:lang w:val="en-IN"/>
         </w:rPr>
         <w:pict w14:anchorId="77DD3BAB">
-          <v:rect id="_x0000_i1118" style="width:0;height:1.5pt" o:hralign="center" o:hrstd="t" o:hr="t" fillcolor="#a0a0a0" stroked="f"/>
+          <v:rect id="_x0000_i1034" style="width:0;height:1.5pt" o:hralign="center" o:hrstd="t" o:hr="t" fillcolor="#a0a0a0" stroked="f"/>
         </w:pict>
       </w:r>
     </w:p>
@@ -4034,7 +4014,7 @@
           <w:lang w:val="en-IN"/>
         </w:rPr>
         <w:pict w14:anchorId="7D470428">
-          <v:rect id="_x0000_i1119" style="width:0;height:1.5pt" o:hralign="center" o:hrstd="t" o:hr="t" fillcolor="#a0a0a0" stroked="f"/>
+          <v:rect id="_x0000_i1035" style="width:0;height:1.5pt" o:hralign="center" o:hrstd="t" o:hr="t" fillcolor="#a0a0a0" stroked="f"/>
         </w:pict>
       </w:r>
     </w:p>
@@ -4241,9 +4221,8 @@
         <w:rPr>
           <w:lang w:val="en-IN"/>
         </w:rPr>
-        <w:lastRenderedPageBreak/>
         <w:pict w14:anchorId="2877683F">
-          <v:rect id="_x0000_i1120" style="width:0;height:1.5pt" o:hralign="center" o:hrstd="t" o:hr="t" fillcolor="#a0a0a0" stroked="f"/>
+          <v:rect id="_x0000_i1036" style="width:0;height:1.5pt" o:hralign="center" o:hrstd="t" o:hr="t" fillcolor="#a0a0a0" stroked="f"/>
         </w:pict>
       </w:r>
     </w:p>
@@ -4927,7 +4906,7 @@
           <w:lang w:val="en-IN"/>
         </w:rPr>
         <w:pict w14:anchorId="07E6FA27">
-          <v:rect id="_x0000_i1121" style="width:0;height:1.5pt" o:hralign="center" o:hrstd="t" o:hr="t" fillcolor="#a0a0a0" stroked="f"/>
+          <v:rect id="_x0000_i1037" style="width:0;height:1.5pt" o:hralign="center" o:hrstd="t" o:hr="t" fillcolor="#a0a0a0" stroked="f"/>
         </w:pict>
       </w:r>
     </w:p>
@@ -5023,7 +5002,7 @@
           <w:lang w:val="en-IN"/>
         </w:rPr>
         <w:pict w14:anchorId="431765A9">
-          <v:rect id="_x0000_i1122" style="width:0;height:1.5pt" o:hralign="center" o:hrstd="t" o:hr="t" fillcolor="#a0a0a0" stroked="f"/>
+          <v:rect id="_x0000_i1038" style="width:0;height:1.5pt" o:hralign="center" o:hrstd="t" o:hr="t" fillcolor="#a0a0a0" stroked="f"/>
         </w:pict>
       </w:r>
     </w:p>
@@ -5619,16 +5598,30 @@
     </w:p>
     <w:p/>
     <w:p>
+      <w:pPr>
+        <w:rPr>
+          <w:strike/>
+        </w:rPr>
+      </w:pPr>
       <w:r>
         <w:rPr>
           <w:b/>
+          <w:strike/>
           <w:color w:val="CC0000"/>
         </w:rPr>
         <w:t>📝 Deliverable: Create "paper_analysis.pdf" with your answers to all 11 questions</w:t>
       </w:r>
     </w:p>
     <w:p>
-      <w:r>
+      <w:pPr>
+        <w:rPr>
+          <w:strike/>
+        </w:rPr>
+      </w:pPr>
+      <w:r>
+        <w:rPr>
+          <w:strike/>
+        </w:rPr>
         <w:t>Include diagrams, equations, and your own explanations. Aim for 3-4 pages.</w:t>
       </w:r>
     </w:p>
@@ -5646,7 +5639,6 @@
         <w:rPr>
           <w:color w:val="CC0000"/>
         </w:rPr>
-        <w:lastRenderedPageBreak/>
         <w:t>💻 Part 2: Implementation (2-3 hours)</w:t>
       </w:r>
     </w:p>
@@ -5693,6 +5685,13 @@
           <w:sz w:val="18"/>
         </w:rPr>
         <w:br/>
+      </w:r>
+      <w:r>
+        <w:rPr>
+          <w:rFonts w:ascii="Courier New" w:hAnsi="Courier New"/>
+          <w:sz w:val="18"/>
+        </w:rPr>
+        <w:lastRenderedPageBreak/>
         <w:t xml:space="preserve">    # Each head has its own Q, K, V projections</w:t>
       </w:r>
       <w:r>
@@ -6297,7 +6296,6 @@
           </w:tcPr>
           <w:p>
             <w:r>
-              <w:lastRenderedPageBreak/>
               <w:t>MLA</w:t>
             </w:r>
           </w:p>
@@ -6422,13 +6420,20 @@
           <w:sz w:val="18"/>
         </w:rPr>
         <w:br/>
-        <w:t>start = time.time()</w:t>
       </w:r>
       <w:r>
         <w:rPr>
           <w:rFonts w:ascii="Courier New" w:hAnsi="Courier New"/>
           <w:sz w:val="18"/>
         </w:rPr>
+        <w:lastRenderedPageBreak/>
+        <w:t>start = time.time()</w:t>
+      </w:r>
+      <w:r>
+        <w:rPr>
+          <w:rFonts w:ascii="Courier New" w:hAnsi="Courier New"/>
+          <w:sz w:val="18"/>
+        </w:rPr>
         <w:br/>
         <w:t>for _ in range(100):</w:t>
       </w:r>
@@ -6690,7 +6695,6 @@
         <w:ind w:left="720"/>
       </w:pPr>
       <w:r>
-        <w:lastRenderedPageBreak/>
         <w:t>☐ attention.py - Three working implementations</w:t>
       </w:r>
     </w:p>
@@ -7990,7 +7994,7 @@
   <w:abstractNum w:abstractNumId="8" w15:restartNumberingAfterBreak="0">
     <w:nsid w:val="FFFFFF89"/>
     <w:multiLevelType w:val="singleLevel"/>
-    <w:tmpl w:val="83B8ABDA"/>
+    <w:tmpl w:val="01EE7280"/>
     <w:lvl w:ilvl="0">
       <w:start w:val="1"/>
       <w:numFmt w:val="bullet"/>
@@ -11705,6 +11709,7 @@
   <w:style w:type="character" w:default="1" w:styleId="DefaultParagraphFont">
     <w:name w:val="Default Paragraph Font"/>
     <w:uiPriority w:val="1"/>
+    <w:semiHidden/>
     <w:unhideWhenUsed/>
   </w:style>
   <w:style w:type="table" w:default="1" w:styleId="TableNormal">
